--- a/GroupReflections JW MG DONE.docx
+++ b/GroupReflections JW MG DONE.docx
@@ -51,574 +51,568 @@
         <w:rPr>
           <w:rFonts w:eastAsia="Calibri"/>
         </w:rPr>
-        <w:t>What could be impr</w:t>
-      </w:r>
+        <w:t>What could be improved?</w:t>
+      </w:r>
+      <w:r>
+        <w:rPr>
+          <w:rFonts w:eastAsia="Calibri"/>
+        </w:rPr>
+        <w:t xml:space="preserve"> </w:t>
+      </w:r>
+    </w:p>
+    <w:p>
+      <w:r>
+        <w:t>I found our communication channels a bit stinted.  We took a while to find the communication methods that suited the group. We could have been more productive in the middle part of the project. If we had got our communica</w:t>
+      </w:r>
+      <w:r>
+        <w:t>tion working better earlier then we may have avoided this</w:t>
+      </w:r>
+    </w:p>
+    <w:p>
+      <w:pPr>
+        <w:pStyle w:val="Heading3"/>
+        <w:rPr>
+          <w:rFonts w:eastAsia="Calibri"/>
+        </w:rPr>
+      </w:pPr>
+      <w:r>
+        <w:rPr>
+          <w:rFonts w:eastAsia="Calibri"/>
+        </w:rPr>
+        <w:t>At least one thing that was surprising?</w:t>
+      </w:r>
+    </w:p>
+    <w:p>
+      <w:r>
+        <w:t xml:space="preserve">WE all occupy different time zones and work requirements. This didn’t cause nearly as much problems as I initially thought it might. Remote communication helped this process as members could pick up where the last had </w:t>
+      </w:r>
+      <w:proofErr w:type="spellStart"/>
+      <w:r>
+        <w:t>lest</w:t>
+      </w:r>
+      <w:proofErr w:type="spellEnd"/>
+      <w:r>
+        <w:t xml:space="preserve"> off.</w:t>
+      </w:r>
+    </w:p>
+    <w:p>
+      <w:pPr>
+        <w:pStyle w:val="Heading3"/>
+      </w:pPr>
+      <w:r>
+        <w:rPr>
+          <w:rFonts w:eastAsia="Calibri"/>
+        </w:rPr>
+        <w:t xml:space="preserve">At least one thing that you have learned about </w:t>
+      </w:r>
+      <w:proofErr w:type="gramStart"/>
+      <w:r>
+        <w:rPr>
+          <w:rFonts w:eastAsia="Calibri"/>
+        </w:rPr>
+        <w:t>groups?</w:t>
+      </w:r>
+      <w:proofErr w:type="gramEnd"/>
+    </w:p>
+    <w:p>
+      <w:pPr>
+        <w:rPr>
+          <w:rFonts w:ascii="Calibri" w:eastAsia="Calibri" w:hAnsi="Calibri" w:cs="Calibri"/>
+        </w:rPr>
+      </w:pPr>
+      <w:r>
+        <w:rPr>
+          <w:rFonts w:ascii="Calibri" w:eastAsia="Calibri" w:hAnsi="Calibri" w:cs="Calibri"/>
+        </w:rPr>
+        <w:t>Groups work best when everyone one is contributing.</w:t>
+      </w:r>
+    </w:p>
+    <w:p>
+      <w:pPr>
+        <w:rPr>
+          <w:rFonts w:ascii="Calibri" w:eastAsia="Calibri" w:hAnsi="Calibri" w:cs="Calibri"/>
+        </w:rPr>
+      </w:pPr>
+    </w:p>
+    <w:p>
+      <w:pPr>
+        <w:rPr>
+          <w:rFonts w:ascii="Calibri" w:eastAsia="Calibri" w:hAnsi="Calibri" w:cs="Calibri"/>
+        </w:rPr>
+      </w:pPr>
+    </w:p>
+    <w:p>
+      <w:pPr>
+        <w:pStyle w:val="Heading2"/>
+        <w:rPr>
+          <w:rFonts w:eastAsia="Calibri"/>
+        </w:rPr>
+      </w:pPr>
+      <w:r>
+        <w:rPr>
+          <w:rFonts w:eastAsia="Calibri"/>
+        </w:rPr>
+        <w:t>Tim Damon</w:t>
+      </w:r>
+    </w:p>
+    <w:p>
+      <w:pPr>
+        <w:pStyle w:val="Heading3"/>
+      </w:pPr>
+      <w:r>
+        <w:rPr>
+          <w:rFonts w:eastAsia="Calibri"/>
+        </w:rPr>
+        <w:t>What went well?</w:t>
+      </w:r>
+    </w:p>
+    <w:p>
+      <w:pPr>
+        <w:pStyle w:val="Heading3"/>
+      </w:pPr>
+      <w:r>
+        <w:rPr>
+          <w:rFonts w:eastAsia="Calibri"/>
+        </w:rPr>
+        <w:t>What could be improved?</w:t>
+      </w:r>
+    </w:p>
+    <w:p>
+      <w:pPr>
+        <w:pStyle w:val="Heading3"/>
+      </w:pPr>
+      <w:r>
+        <w:rPr>
+          <w:rFonts w:eastAsia="Calibri"/>
+        </w:rPr>
+        <w:t>At least one thing that was surprising?</w:t>
+      </w:r>
+    </w:p>
+    <w:p>
+      <w:pPr>
+        <w:pStyle w:val="Heading3"/>
+        <w:rPr>
+          <w:rFonts w:eastAsia="Calibri"/>
+        </w:rPr>
+      </w:pPr>
+      <w:r>
+        <w:rPr>
+          <w:rFonts w:eastAsia="Calibri"/>
+        </w:rPr>
+        <w:t xml:space="preserve">At least one thing that you have learned about </w:t>
+      </w:r>
+      <w:proofErr w:type="gramStart"/>
+      <w:r>
+        <w:rPr>
+          <w:rFonts w:eastAsia="Calibri"/>
+        </w:rPr>
+        <w:t>groups?</w:t>
+      </w:r>
+      <w:proofErr w:type="gramEnd"/>
+    </w:p>
+    <w:p>
+      <w:pPr>
+        <w:rPr>
+          <w:rFonts w:ascii="Calibri" w:eastAsia="Calibri" w:hAnsi="Calibri" w:cs="Calibri"/>
+        </w:rPr>
+      </w:pPr>
+    </w:p>
+    <w:p>
+      <w:pPr>
+        <w:pStyle w:val="Heading2"/>
+        <w:rPr>
+          <w:rFonts w:eastAsia="Calibri"/>
+        </w:rPr>
+      </w:pPr>
+      <w:r>
+        <w:rPr>
+          <w:rFonts w:eastAsia="Calibri"/>
+        </w:rPr>
+        <w:t xml:space="preserve">Shaun </w:t>
+      </w:r>
+      <w:proofErr w:type="spellStart"/>
+      <w:r>
+        <w:rPr>
+          <w:rFonts w:eastAsia="Calibri"/>
+        </w:rPr>
+        <w:t>Lottey</w:t>
+      </w:r>
+      <w:proofErr w:type="spellEnd"/>
+    </w:p>
+    <w:p>
+      <w:pPr>
+        <w:pStyle w:val="Heading3"/>
+      </w:pPr>
+      <w:r>
+        <w:rPr>
+          <w:rFonts w:eastAsia="Calibri"/>
+        </w:rPr>
+        <w:t>What went well?</w:t>
+      </w:r>
+    </w:p>
+    <w:p>
+      <w:pPr>
+        <w:pStyle w:val="Heading3"/>
+      </w:pPr>
+      <w:r>
+        <w:rPr>
+          <w:rFonts w:eastAsia="Calibri"/>
+        </w:rPr>
+        <w:t>What could be improved?</w:t>
+      </w:r>
+    </w:p>
+    <w:p>
+      <w:pPr>
+        <w:pStyle w:val="Heading3"/>
+      </w:pPr>
+      <w:r>
+        <w:rPr>
+          <w:rFonts w:eastAsia="Calibri"/>
+        </w:rPr>
+        <w:t>At least one thing that was surprising?</w:t>
+      </w:r>
+    </w:p>
+    <w:p>
+      <w:pPr>
+        <w:pStyle w:val="Heading3"/>
+        <w:rPr>
+          <w:rFonts w:eastAsia="Calibri"/>
+        </w:rPr>
+      </w:pPr>
+      <w:r>
+        <w:rPr>
+          <w:rFonts w:eastAsia="Calibri"/>
+        </w:rPr>
+        <w:t xml:space="preserve">At least one thing that you have learned about </w:t>
+      </w:r>
+      <w:proofErr w:type="gramStart"/>
+      <w:r>
+        <w:rPr>
+          <w:rFonts w:eastAsia="Calibri"/>
+        </w:rPr>
+        <w:t>groups?</w:t>
+      </w:r>
+      <w:proofErr w:type="gramEnd"/>
+    </w:p>
+    <w:p>
+      <w:pPr>
+        <w:rPr>
+          <w:rFonts w:ascii="Calibri" w:eastAsia="Calibri" w:hAnsi="Calibri" w:cs="Calibri"/>
+        </w:rPr>
+      </w:pPr>
+    </w:p>
+    <w:p>
+      <w:pPr>
+        <w:pStyle w:val="Heading2"/>
+        <w:rPr>
+          <w:rFonts w:eastAsia="Calibri"/>
+        </w:rPr>
+      </w:pPr>
+      <w:r>
+        <w:rPr>
+          <w:rFonts w:eastAsia="Calibri"/>
+        </w:rPr>
+        <w:t>Jake McAndrew</w:t>
+      </w:r>
+    </w:p>
+    <w:p>
+      <w:pPr>
+        <w:pStyle w:val="Heading3"/>
+      </w:pPr>
+      <w:r>
+        <w:rPr>
+          <w:rFonts w:eastAsia="Calibri"/>
+        </w:rPr>
+        <w:t>What went well?</w:t>
+      </w:r>
+    </w:p>
+    <w:p>
+      <w:pPr>
+        <w:pStyle w:val="Heading3"/>
+      </w:pPr>
+      <w:r>
+        <w:rPr>
+          <w:rFonts w:eastAsia="Calibri"/>
+        </w:rPr>
+        <w:t>What could be improved?</w:t>
+      </w:r>
+    </w:p>
+    <w:p>
+      <w:pPr>
+        <w:pStyle w:val="Heading3"/>
+      </w:pPr>
+      <w:r>
+        <w:rPr>
+          <w:rFonts w:eastAsia="Calibri"/>
+        </w:rPr>
+        <w:t>At least one thing that was surprising?</w:t>
+      </w:r>
+    </w:p>
+    <w:p>
+      <w:pPr>
+        <w:pStyle w:val="Heading3"/>
+        <w:rPr>
+          <w:rFonts w:eastAsia="Calibri"/>
+        </w:rPr>
+      </w:pPr>
+      <w:r>
+        <w:rPr>
+          <w:rFonts w:eastAsia="Calibri"/>
+        </w:rPr>
+        <w:t xml:space="preserve">At least one thing that you have learned about </w:t>
+      </w:r>
+      <w:proofErr w:type="gramStart"/>
+      <w:r>
+        <w:rPr>
+          <w:rFonts w:eastAsia="Calibri"/>
+        </w:rPr>
+        <w:t>groups?</w:t>
+      </w:r>
+      <w:proofErr w:type="gramEnd"/>
+    </w:p>
+    <w:p>
+      <w:pPr>
+        <w:rPr>
+          <w:rFonts w:ascii="Calibri" w:eastAsia="Calibri" w:hAnsi="Calibri" w:cs="Calibri"/>
+        </w:rPr>
+      </w:pPr>
+    </w:p>
+    <w:p>
+      <w:pPr>
+        <w:pStyle w:val="Heading2"/>
+        <w:rPr>
+          <w:rFonts w:eastAsia="Calibri"/>
+        </w:rPr>
+      </w:pPr>
+      <w:r>
+        <w:rPr>
+          <w:rFonts w:eastAsia="Calibri"/>
+        </w:rPr>
+        <w:lastRenderedPageBreak/>
+        <w:t xml:space="preserve">Jason </w:t>
+      </w:r>
+      <w:proofErr w:type="spellStart"/>
+      <w:r>
+        <w:rPr>
+          <w:rFonts w:eastAsia="Calibri"/>
+        </w:rPr>
+        <w:t>Tilgner</w:t>
+      </w:r>
+      <w:proofErr w:type="spellEnd"/>
+    </w:p>
+    <w:p>
+      <w:pPr>
+        <w:pStyle w:val="Heading3"/>
+      </w:pPr>
+      <w:r>
+        <w:rPr>
+          <w:rFonts w:eastAsia="Calibri"/>
+        </w:rPr>
+        <w:t>What went well?</w:t>
+      </w:r>
+    </w:p>
+    <w:p>
+      <w:pPr>
+        <w:pStyle w:val="Heading3"/>
+      </w:pPr>
+      <w:r>
+        <w:rPr>
+          <w:rFonts w:eastAsia="Calibri"/>
+        </w:rPr>
+        <w:t>What could be improved?</w:t>
+      </w:r>
+    </w:p>
+    <w:p>
+      <w:pPr>
+        <w:pStyle w:val="Heading3"/>
+      </w:pPr>
+      <w:r>
+        <w:rPr>
+          <w:rFonts w:eastAsia="Calibri"/>
+        </w:rPr>
+        <w:t>At least one thing that was surprising?</w:t>
+      </w:r>
+    </w:p>
+    <w:p>
+      <w:pPr>
+        <w:pStyle w:val="Heading3"/>
+        <w:rPr>
+          <w:rFonts w:eastAsia="Calibri"/>
+        </w:rPr>
+      </w:pPr>
+      <w:r>
+        <w:rPr>
+          <w:rFonts w:eastAsia="Calibri"/>
+        </w:rPr>
+        <w:t xml:space="preserve">At least one thing that you have learned about </w:t>
+      </w:r>
+      <w:proofErr w:type="gramStart"/>
+      <w:r>
+        <w:rPr>
+          <w:rFonts w:eastAsia="Calibri"/>
+        </w:rPr>
+        <w:t>groups?</w:t>
+      </w:r>
+      <w:proofErr w:type="gramEnd"/>
+    </w:p>
+    <w:p>
+      <w:pPr>
+        <w:rPr>
+          <w:rFonts w:ascii="Calibri" w:eastAsia="Calibri" w:hAnsi="Calibri" w:cs="Calibri"/>
+        </w:rPr>
+      </w:pPr>
+    </w:p>
+    <w:p>
+      <w:pPr>
+        <w:pStyle w:val="Heading2"/>
+        <w:rPr>
+          <w:rFonts w:eastAsia="Calibri"/>
+        </w:rPr>
+      </w:pPr>
+      <w:r>
+        <w:rPr>
+          <w:rFonts w:eastAsia="Calibri"/>
+        </w:rPr>
+        <w:t xml:space="preserve">Jason </w:t>
+      </w:r>
+      <w:proofErr w:type="spellStart"/>
+      <w:r>
+        <w:rPr>
+          <w:rFonts w:eastAsia="Calibri"/>
+        </w:rPr>
+        <w:t>Walstab</w:t>
+      </w:r>
+      <w:proofErr w:type="spellEnd"/>
+    </w:p>
+    <w:p>
+      <w:pPr>
+        <w:pStyle w:val="Heading3"/>
+      </w:pPr>
+      <w:r>
+        <w:rPr>
+          <w:rFonts w:eastAsia="Calibri"/>
+        </w:rPr>
+        <w:t>What went well?</w:t>
+      </w:r>
+    </w:p>
+    <w:p>
+      <w:pPr>
+        <w:rPr>
+          <w:rFonts w:ascii="Calibri" w:eastAsia="Calibri" w:hAnsi="Calibri" w:cs="Calibri"/>
+        </w:rPr>
+      </w:pPr>
+      <w:r>
+        <w:rPr>
+          <w:rFonts w:ascii="Calibri" w:eastAsia="Calibri" w:hAnsi="Calibri" w:cs="Calibri"/>
+        </w:rPr>
+        <w:t xml:space="preserve">What went well was the good organisation via Trello, an organisational online application, thanks to Anthony Brown. This allowed us to really focus on what we had to do as well as well have a clear list and direction on what we should be working on, who should be working on what and when things are done. Another highlight was the IT interview organised by Shaun </w:t>
+      </w:r>
+      <w:proofErr w:type="spellStart"/>
+      <w:r>
+        <w:rPr>
+          <w:rFonts w:ascii="Calibri" w:eastAsia="Calibri" w:hAnsi="Calibri" w:cs="Calibri"/>
+        </w:rPr>
+        <w:t>Lottey</w:t>
+      </w:r>
+      <w:proofErr w:type="spellEnd"/>
+      <w:r>
+        <w:rPr>
+          <w:rFonts w:ascii="Calibri" w:eastAsia="Calibri" w:hAnsi="Calibri" w:cs="Calibri"/>
+        </w:rPr>
+        <w:t xml:space="preserve"> which was very insightful as the IT professional we interviewed had great insights into the IT industry.</w:t>
+      </w:r>
+    </w:p>
+    <w:p>
+      <w:pPr>
+        <w:pStyle w:val="Heading3"/>
+      </w:pPr>
+      <w:r>
+        <w:rPr>
+          <w:rFonts w:eastAsia="Calibri"/>
+        </w:rPr>
+        <w:t>What could be improved?</w:t>
+      </w:r>
+    </w:p>
+    <w:p>
+      <w:pPr>
+        <w:rPr>
+          <w:rFonts w:ascii="Calibri" w:eastAsia="Calibri" w:hAnsi="Calibri" w:cs="Calibri"/>
+        </w:rPr>
+      </w:pPr>
+      <w:r>
+        <w:rPr>
+          <w:rFonts w:ascii="Calibri" w:eastAsia="Calibri" w:hAnsi="Calibri" w:cs="Calibri"/>
+        </w:rPr>
+        <w:t>Meeting deadlines and getting work done faster, sometimes we seem to have been trailing at a slower pace than I would have liked, and the group work ended up being dragged out over a longer period than I thought we would get it done in.</w:t>
+      </w:r>
+    </w:p>
+    <w:p>
+      <w:pPr>
+        <w:pStyle w:val="Heading3"/>
+      </w:pPr>
+      <w:r>
+        <w:rPr>
+          <w:rFonts w:eastAsia="Calibri"/>
+        </w:rPr>
+        <w:t>At least one thing that was surprising?</w:t>
+      </w:r>
+    </w:p>
+    <w:p>
+      <w:pPr>
+        <w:rPr>
+          <w:rFonts w:ascii="Calibri" w:eastAsia="Calibri" w:hAnsi="Calibri" w:cs="Calibri"/>
+        </w:rPr>
+      </w:pPr>
+      <w:r>
+        <w:rPr>
+          <w:rFonts w:ascii="Calibri" w:eastAsia="Calibri" w:hAnsi="Calibri" w:cs="Calibri"/>
+        </w:rPr>
+        <w:t>I was surprised at how effective it was to communicate and work online without the need for face to face interaction. In some ways it was more effective than working onsite in a team as we could easily post and share our documents in a central location.</w:t>
+      </w:r>
+    </w:p>
+    <w:p>
+      <w:pPr>
+        <w:pStyle w:val="Heading3"/>
+        <w:rPr>
+          <w:rFonts w:eastAsia="Calibri"/>
+        </w:rPr>
+      </w:pPr>
+      <w:r>
+        <w:rPr>
+          <w:rFonts w:eastAsia="Calibri"/>
+        </w:rPr>
+        <w:t xml:space="preserve">At least one thing that you have learned about </w:t>
+      </w:r>
+      <w:proofErr w:type="gramStart"/>
+      <w:r>
+        <w:rPr>
+          <w:rFonts w:eastAsia="Calibri"/>
+        </w:rPr>
+        <w:t>groups?</w:t>
+      </w:r>
+      <w:proofErr w:type="gramEnd"/>
+    </w:p>
+    <w:p>
+      <w:pPr>
+        <w:rPr>
+          <w:rFonts w:ascii="Calibri" w:eastAsia="Calibri" w:hAnsi="Calibri" w:cs="Calibri"/>
+        </w:rPr>
+      </w:pPr>
+      <w:r>
+        <w:rPr>
+          <w:rFonts w:ascii="Calibri" w:eastAsia="Calibri" w:hAnsi="Calibri" w:cs="Calibri"/>
+        </w:rPr>
+        <w:t>I have learned that organisation is key and that the better organised we are as a team the faster work gets done, which in a way is more important than peoples individual skill level.</w:t>
+      </w:r>
+    </w:p>
+    <w:p>
+      <w:pPr>
+        <w:rPr>
+          <w:rFonts w:ascii="Calibri" w:eastAsia="Calibri" w:hAnsi="Calibri" w:cs="Calibri"/>
+        </w:rPr>
+      </w:pPr>
       <w:bookmarkStart w:id="0" w:name="_GoBack"/>
       <w:bookmarkEnd w:id="0"/>
-      <w:r>
-        <w:rPr>
-          <w:rFonts w:eastAsia="Calibri"/>
-        </w:rPr>
-        <w:t>oved?</w:t>
-      </w:r>
-      <w:r>
-        <w:rPr>
-          <w:rFonts w:eastAsia="Calibri"/>
-        </w:rPr>
-        <w:t xml:space="preserve"> </w:t>
-      </w:r>
-    </w:p>
-    <w:p>
-      <w:r>
-        <w:t>I found our communication channels a bit stinted.  We took a while to find the communication methods that suited the group. We could have been more productive in the middle part of the project. If we had got our communica</w:t>
-      </w:r>
-      <w:r>
-        <w:t>tion working better earlier then we may have avoided this</w:t>
-      </w:r>
-    </w:p>
-    <w:p>
-      <w:pPr>
-        <w:pStyle w:val="Heading3"/>
-        <w:rPr>
-          <w:rFonts w:eastAsia="Calibri"/>
-        </w:rPr>
-      </w:pPr>
-      <w:r>
-        <w:rPr>
-          <w:rFonts w:eastAsia="Calibri"/>
-        </w:rPr>
-        <w:t>At least one thing that was surprising?</w:t>
-      </w:r>
-    </w:p>
-    <w:p>
-      <w:r>
-        <w:t xml:space="preserve">WE all occupy different time zones and work requirements. This didn’t cause nearly as much problems as I initially thought it might. Remote communication helped this process as members could pick up where the last had </w:t>
-      </w:r>
-      <w:proofErr w:type="spellStart"/>
-      <w:r>
-        <w:t>lest</w:t>
-      </w:r>
-      <w:proofErr w:type="spellEnd"/>
-      <w:r>
-        <w:t xml:space="preserve"> off.</w:t>
-      </w:r>
-    </w:p>
-    <w:p>
-      <w:pPr>
-        <w:pStyle w:val="Heading3"/>
-      </w:pPr>
-      <w:r>
-        <w:rPr>
-          <w:rFonts w:eastAsia="Calibri"/>
-        </w:rPr>
-        <w:t xml:space="preserve">At least one thing that you have learned about </w:t>
-      </w:r>
-      <w:proofErr w:type="gramStart"/>
-      <w:r>
-        <w:rPr>
-          <w:rFonts w:eastAsia="Calibri"/>
-        </w:rPr>
-        <w:t>groups?</w:t>
-      </w:r>
-      <w:proofErr w:type="gramEnd"/>
-    </w:p>
-    <w:p>
-      <w:pPr>
-        <w:rPr>
-          <w:rFonts w:ascii="Calibri" w:eastAsia="Calibri" w:hAnsi="Calibri" w:cs="Calibri"/>
-        </w:rPr>
-      </w:pPr>
-      <w:r>
-        <w:rPr>
-          <w:rFonts w:ascii="Calibri" w:eastAsia="Calibri" w:hAnsi="Calibri" w:cs="Calibri"/>
-        </w:rPr>
-        <w:t>Groups work best when everyone one is contributing.</w:t>
-      </w:r>
-    </w:p>
-    <w:p>
-      <w:pPr>
-        <w:rPr>
-          <w:rFonts w:ascii="Calibri" w:eastAsia="Calibri" w:hAnsi="Calibri" w:cs="Calibri"/>
-        </w:rPr>
-      </w:pPr>
-    </w:p>
-    <w:p>
-      <w:pPr>
-        <w:rPr>
-          <w:rFonts w:ascii="Calibri" w:eastAsia="Calibri" w:hAnsi="Calibri" w:cs="Calibri"/>
-        </w:rPr>
-      </w:pPr>
-    </w:p>
-    <w:p>
-      <w:pPr>
-        <w:pStyle w:val="Heading2"/>
-        <w:rPr>
-          <w:rFonts w:eastAsia="Calibri"/>
-        </w:rPr>
-      </w:pPr>
-      <w:r>
-        <w:rPr>
-          <w:rFonts w:eastAsia="Calibri"/>
-        </w:rPr>
-        <w:t>Tim Damon</w:t>
-      </w:r>
-    </w:p>
-    <w:p>
-      <w:pPr>
-        <w:pStyle w:val="Heading3"/>
-      </w:pPr>
-      <w:r>
-        <w:rPr>
-          <w:rFonts w:eastAsia="Calibri"/>
-        </w:rPr>
-        <w:t>What went well?</w:t>
-      </w:r>
-    </w:p>
-    <w:p>
-      <w:pPr>
-        <w:pStyle w:val="Heading3"/>
-      </w:pPr>
-      <w:r>
-        <w:rPr>
-          <w:rFonts w:eastAsia="Calibri"/>
-        </w:rPr>
-        <w:t>What could be improved?</w:t>
-      </w:r>
-    </w:p>
-    <w:p>
-      <w:pPr>
-        <w:pStyle w:val="Heading3"/>
-      </w:pPr>
-      <w:r>
-        <w:rPr>
-          <w:rFonts w:eastAsia="Calibri"/>
-        </w:rPr>
-        <w:t>At least one thing that was surprising?</w:t>
-      </w:r>
-    </w:p>
-    <w:p>
-      <w:pPr>
-        <w:pStyle w:val="Heading3"/>
-        <w:rPr>
-          <w:rFonts w:eastAsia="Calibri"/>
-        </w:rPr>
-      </w:pPr>
-      <w:r>
-        <w:rPr>
-          <w:rFonts w:eastAsia="Calibri"/>
-        </w:rPr>
-        <w:t xml:space="preserve">At least one thing that you have learned about </w:t>
-      </w:r>
-      <w:proofErr w:type="gramStart"/>
-      <w:r>
-        <w:rPr>
-          <w:rFonts w:eastAsia="Calibri"/>
-        </w:rPr>
-        <w:t>groups?</w:t>
-      </w:r>
-      <w:proofErr w:type="gramEnd"/>
-    </w:p>
-    <w:p>
-      <w:pPr>
-        <w:rPr>
-          <w:rFonts w:ascii="Calibri" w:eastAsia="Calibri" w:hAnsi="Calibri" w:cs="Calibri"/>
-        </w:rPr>
-      </w:pPr>
-    </w:p>
-    <w:p>
-      <w:pPr>
-        <w:pStyle w:val="Heading2"/>
-        <w:rPr>
-          <w:rFonts w:eastAsia="Calibri"/>
-        </w:rPr>
-      </w:pPr>
-      <w:r>
-        <w:rPr>
-          <w:rFonts w:eastAsia="Calibri"/>
-        </w:rPr>
-        <w:t xml:space="preserve">Shaun </w:t>
-      </w:r>
-      <w:proofErr w:type="spellStart"/>
-      <w:r>
-        <w:rPr>
-          <w:rFonts w:eastAsia="Calibri"/>
-        </w:rPr>
-        <w:t>Lottey</w:t>
-      </w:r>
-      <w:proofErr w:type="spellEnd"/>
-    </w:p>
-    <w:p>
-      <w:pPr>
-        <w:pStyle w:val="Heading3"/>
-      </w:pPr>
-      <w:r>
-        <w:rPr>
-          <w:rFonts w:eastAsia="Calibri"/>
-        </w:rPr>
-        <w:t>What went well?</w:t>
-      </w:r>
-    </w:p>
-    <w:p>
-      <w:pPr>
-        <w:pStyle w:val="Heading3"/>
-      </w:pPr>
-      <w:r>
-        <w:rPr>
-          <w:rFonts w:eastAsia="Calibri"/>
-        </w:rPr>
-        <w:t>What could be improved?</w:t>
-      </w:r>
-    </w:p>
-    <w:p>
-      <w:pPr>
-        <w:pStyle w:val="Heading3"/>
-      </w:pPr>
-      <w:r>
-        <w:rPr>
-          <w:rFonts w:eastAsia="Calibri"/>
-        </w:rPr>
-        <w:t>At least one thing that was surprising?</w:t>
-      </w:r>
-    </w:p>
-    <w:p>
-      <w:pPr>
-        <w:pStyle w:val="Heading3"/>
-        <w:rPr>
-          <w:rFonts w:eastAsia="Calibri"/>
-        </w:rPr>
-      </w:pPr>
-      <w:r>
-        <w:rPr>
-          <w:rFonts w:eastAsia="Calibri"/>
-        </w:rPr>
-        <w:t xml:space="preserve">At least one thing that you have learned about </w:t>
-      </w:r>
-      <w:proofErr w:type="gramStart"/>
-      <w:r>
-        <w:rPr>
-          <w:rFonts w:eastAsia="Calibri"/>
-        </w:rPr>
-        <w:t>groups?</w:t>
-      </w:r>
-      <w:proofErr w:type="gramEnd"/>
-    </w:p>
-    <w:p>
-      <w:pPr>
-        <w:rPr>
-          <w:rFonts w:ascii="Calibri" w:eastAsia="Calibri" w:hAnsi="Calibri" w:cs="Calibri"/>
-        </w:rPr>
-      </w:pPr>
-    </w:p>
-    <w:p>
-      <w:pPr>
-        <w:pStyle w:val="Heading2"/>
-        <w:rPr>
-          <w:rFonts w:eastAsia="Calibri"/>
-        </w:rPr>
-      </w:pPr>
-      <w:r>
-        <w:rPr>
-          <w:rFonts w:eastAsia="Calibri"/>
-        </w:rPr>
-        <w:t>Jake McAndrew</w:t>
-      </w:r>
-    </w:p>
-    <w:p>
-      <w:pPr>
-        <w:pStyle w:val="Heading3"/>
-      </w:pPr>
-      <w:r>
-        <w:rPr>
-          <w:rFonts w:eastAsia="Calibri"/>
-        </w:rPr>
-        <w:t>What went well?</w:t>
-      </w:r>
-    </w:p>
-    <w:p>
-      <w:pPr>
-        <w:pStyle w:val="Heading3"/>
-      </w:pPr>
-      <w:r>
-        <w:rPr>
-          <w:rFonts w:eastAsia="Calibri"/>
-        </w:rPr>
-        <w:t>What could be improved?</w:t>
-      </w:r>
-    </w:p>
-    <w:p>
-      <w:pPr>
-        <w:pStyle w:val="Heading3"/>
-      </w:pPr>
-      <w:r>
-        <w:rPr>
-          <w:rFonts w:eastAsia="Calibri"/>
-        </w:rPr>
-        <w:t>At least one thing that was surprising?</w:t>
-      </w:r>
-    </w:p>
-    <w:p>
-      <w:pPr>
-        <w:pStyle w:val="Heading3"/>
-        <w:rPr>
-          <w:rFonts w:eastAsia="Calibri"/>
-        </w:rPr>
-      </w:pPr>
-      <w:r>
-        <w:rPr>
-          <w:rFonts w:eastAsia="Calibri"/>
-        </w:rPr>
-        <w:t xml:space="preserve">At least one thing that you have learned about </w:t>
-      </w:r>
-      <w:proofErr w:type="gramStart"/>
-      <w:r>
-        <w:rPr>
-          <w:rFonts w:eastAsia="Calibri"/>
-        </w:rPr>
-        <w:t>groups?</w:t>
-      </w:r>
-      <w:proofErr w:type="gramEnd"/>
-    </w:p>
-    <w:p>
-      <w:pPr>
-        <w:rPr>
-          <w:rFonts w:ascii="Calibri" w:eastAsia="Calibri" w:hAnsi="Calibri" w:cs="Calibri"/>
-        </w:rPr>
-      </w:pPr>
-    </w:p>
-    <w:p>
-      <w:pPr>
-        <w:pStyle w:val="Heading2"/>
-        <w:rPr>
-          <w:rFonts w:eastAsia="Calibri"/>
-        </w:rPr>
-      </w:pPr>
-      <w:r>
-        <w:rPr>
-          <w:rFonts w:eastAsia="Calibri"/>
-        </w:rPr>
-        <w:lastRenderedPageBreak/>
-        <w:t xml:space="preserve">Jason </w:t>
-      </w:r>
-      <w:proofErr w:type="spellStart"/>
-      <w:r>
-        <w:rPr>
-          <w:rFonts w:eastAsia="Calibri"/>
-        </w:rPr>
-        <w:t>Tilgner</w:t>
-      </w:r>
-      <w:proofErr w:type="spellEnd"/>
-    </w:p>
-    <w:p>
-      <w:pPr>
-        <w:pStyle w:val="Heading3"/>
-      </w:pPr>
-      <w:r>
-        <w:rPr>
-          <w:rFonts w:eastAsia="Calibri"/>
-        </w:rPr>
-        <w:t>What went well?</w:t>
-      </w:r>
-    </w:p>
-    <w:p>
-      <w:pPr>
-        <w:pStyle w:val="Heading3"/>
-      </w:pPr>
-      <w:r>
-        <w:rPr>
-          <w:rFonts w:eastAsia="Calibri"/>
-        </w:rPr>
-        <w:t>What could be improved?</w:t>
-      </w:r>
-    </w:p>
-    <w:p>
-      <w:pPr>
-        <w:pStyle w:val="Heading3"/>
-      </w:pPr>
-      <w:r>
-        <w:rPr>
-          <w:rFonts w:eastAsia="Calibri"/>
-        </w:rPr>
-        <w:t>At least one thing that was surprising?</w:t>
-      </w:r>
-    </w:p>
-    <w:p>
-      <w:pPr>
-        <w:pStyle w:val="Heading3"/>
-        <w:rPr>
-          <w:rFonts w:eastAsia="Calibri"/>
-        </w:rPr>
-      </w:pPr>
-      <w:r>
-        <w:rPr>
-          <w:rFonts w:eastAsia="Calibri"/>
-        </w:rPr>
-        <w:t xml:space="preserve">At least one thing that you have learned about </w:t>
-      </w:r>
-      <w:proofErr w:type="gramStart"/>
-      <w:r>
-        <w:rPr>
-          <w:rFonts w:eastAsia="Calibri"/>
-        </w:rPr>
-        <w:t>groups?</w:t>
-      </w:r>
-      <w:proofErr w:type="gramEnd"/>
-    </w:p>
-    <w:p>
-      <w:pPr>
-        <w:rPr>
-          <w:rFonts w:ascii="Calibri" w:eastAsia="Calibri" w:hAnsi="Calibri" w:cs="Calibri"/>
-        </w:rPr>
-      </w:pPr>
-    </w:p>
-    <w:p>
-      <w:pPr>
-        <w:pStyle w:val="Heading2"/>
-        <w:rPr>
-          <w:rFonts w:eastAsia="Calibri"/>
-        </w:rPr>
-      </w:pPr>
-      <w:r>
-        <w:rPr>
-          <w:rFonts w:eastAsia="Calibri"/>
-        </w:rPr>
-        <w:t xml:space="preserve">Jason </w:t>
-      </w:r>
-      <w:proofErr w:type="spellStart"/>
-      <w:r>
-        <w:rPr>
-          <w:rFonts w:eastAsia="Calibri"/>
-        </w:rPr>
-        <w:t>Walstab</w:t>
-      </w:r>
-      <w:proofErr w:type="spellEnd"/>
-    </w:p>
-    <w:p>
-      <w:pPr>
-        <w:pStyle w:val="Heading3"/>
-      </w:pPr>
-      <w:r>
-        <w:rPr>
-          <w:rFonts w:eastAsia="Calibri"/>
-        </w:rPr>
-        <w:t>What went well?</w:t>
-      </w:r>
-    </w:p>
-    <w:p>
-      <w:pPr>
-        <w:rPr>
-          <w:rFonts w:ascii="Calibri" w:eastAsia="Calibri" w:hAnsi="Calibri" w:cs="Calibri"/>
-        </w:rPr>
-      </w:pPr>
-      <w:r>
-        <w:rPr>
-          <w:rFonts w:ascii="Calibri" w:eastAsia="Calibri" w:hAnsi="Calibri" w:cs="Calibri"/>
-        </w:rPr>
-        <w:t xml:space="preserve">What went well was the good organisation via Trello, an organisational online application, thanks to Anthony Brown. This allowed us to really focus on what we had to do as well as well have a clear list and direction on what we should be working on, who should be working on what and when things are done. Another highlight was the IT interview organised by Shaun </w:t>
-      </w:r>
-      <w:proofErr w:type="spellStart"/>
-      <w:r>
-        <w:rPr>
-          <w:rFonts w:ascii="Calibri" w:eastAsia="Calibri" w:hAnsi="Calibri" w:cs="Calibri"/>
-        </w:rPr>
-        <w:t>Lottey</w:t>
-      </w:r>
-      <w:proofErr w:type="spellEnd"/>
-      <w:r>
-        <w:rPr>
-          <w:rFonts w:ascii="Calibri" w:eastAsia="Calibri" w:hAnsi="Calibri" w:cs="Calibri"/>
-        </w:rPr>
-        <w:t xml:space="preserve"> which was very insightful as the IT professional we interviewed had great insights into the IT industry.</w:t>
-      </w:r>
-    </w:p>
-    <w:p>
-      <w:pPr>
-        <w:pStyle w:val="Heading3"/>
-      </w:pPr>
-      <w:r>
-        <w:rPr>
-          <w:rFonts w:eastAsia="Calibri"/>
-        </w:rPr>
-        <w:t>What could be improved?</w:t>
-      </w:r>
-    </w:p>
-    <w:p>
-      <w:pPr>
-        <w:rPr>
-          <w:rFonts w:ascii="Calibri" w:eastAsia="Calibri" w:hAnsi="Calibri" w:cs="Calibri"/>
-        </w:rPr>
-      </w:pPr>
-      <w:r>
-        <w:rPr>
-          <w:rFonts w:ascii="Calibri" w:eastAsia="Calibri" w:hAnsi="Calibri" w:cs="Calibri"/>
-        </w:rPr>
-        <w:t>Meeting deadlines and getting work done faster, sometimes we seem to have been trailing at a slower pace than I would have liked, and the group work ended up being dragged out over a longer period than I thought we would get it done in.</w:t>
-      </w:r>
-    </w:p>
-    <w:p>
-      <w:pPr>
-        <w:pStyle w:val="Heading3"/>
-      </w:pPr>
-      <w:r>
-        <w:rPr>
-          <w:rFonts w:eastAsia="Calibri"/>
-        </w:rPr>
-        <w:t>At least one thing that was surprising?</w:t>
-      </w:r>
-    </w:p>
-    <w:p>
-      <w:pPr>
-        <w:rPr>
-          <w:rFonts w:ascii="Calibri" w:eastAsia="Calibri" w:hAnsi="Calibri" w:cs="Calibri"/>
-        </w:rPr>
-      </w:pPr>
-      <w:r>
-        <w:rPr>
-          <w:rFonts w:ascii="Calibri" w:eastAsia="Calibri" w:hAnsi="Calibri" w:cs="Calibri"/>
-        </w:rPr>
-        <w:t>I was surprised at how effective it was to communicate and work online without the need for face to face interaction. In some ways it was more effective than working onsite in a team as we could easily post and share our documents in a central location.</w:t>
-      </w:r>
-    </w:p>
-    <w:p>
-      <w:pPr>
-        <w:pStyle w:val="Heading3"/>
-        <w:rPr>
-          <w:rFonts w:eastAsia="Calibri"/>
-        </w:rPr>
-      </w:pPr>
-      <w:r>
-        <w:rPr>
-          <w:rFonts w:eastAsia="Calibri"/>
-        </w:rPr>
-        <w:t xml:space="preserve">At least one thing that you have learned about </w:t>
-      </w:r>
-      <w:proofErr w:type="gramStart"/>
-      <w:r>
-        <w:rPr>
-          <w:rFonts w:eastAsia="Calibri"/>
-        </w:rPr>
-        <w:t>groups?</w:t>
-      </w:r>
-      <w:proofErr w:type="gramEnd"/>
-    </w:p>
-    <w:p>
-      <w:pPr>
-        <w:rPr>
-          <w:rFonts w:ascii="Calibri" w:eastAsia="Calibri" w:hAnsi="Calibri" w:cs="Calibri"/>
-        </w:rPr>
-      </w:pPr>
-      <w:r>
-        <w:rPr>
-          <w:rFonts w:ascii="Calibri" w:eastAsia="Calibri" w:hAnsi="Calibri" w:cs="Calibri"/>
-        </w:rPr>
-        <w:t>I have learned that organisation is key and that the better organised we are as a team the faster work gets done, which in a way is more important than peoples individual skill level.</w:t>
-      </w:r>
-    </w:p>
-    <w:p>
-      <w:pPr>
-        <w:rPr>
-          <w:rFonts w:ascii="Calibri" w:eastAsia="Calibri" w:hAnsi="Calibri" w:cs="Calibri"/>
-        </w:rPr>
-      </w:pPr>
     </w:p>
     <w:p>
       <w:pPr>
@@ -1000,6 +994,7 @@
     <w:lsdException w:name="HTML Sample" w:semiHidden="1" w:unhideWhenUsed="1"/>
     <w:lsdException w:name="HTML Typewriter" w:semiHidden="1" w:unhideWhenUsed="1"/>
     <w:lsdException w:name="HTML Variable" w:semiHidden="1" w:unhideWhenUsed="1"/>
+    <w:lsdException w:name="Normal Table" w:semiHidden="1" w:unhideWhenUsed="1"/>
     <w:lsdException w:name="annotation subject" w:semiHidden="1" w:unhideWhenUsed="1"/>
     <w:lsdException w:name="No List" w:semiHidden="1" w:unhideWhenUsed="1"/>
     <w:lsdException w:name="Outline List 1" w:semiHidden="1" w:unhideWhenUsed="1"/>
@@ -1042,8 +1037,11 @@
     <w:lsdException w:name="Table Contemporary" w:semiHidden="1" w:unhideWhenUsed="1"/>
     <w:lsdException w:name="Table Elegant" w:semiHidden="1" w:unhideWhenUsed="1"/>
     <w:lsdException w:name="Table Professional" w:semiHidden="1" w:unhideWhenUsed="1"/>
+    <w:lsdException w:name="Table Subtle 1" w:semiHidden="1" w:unhideWhenUsed="1"/>
     <w:lsdException w:name="Table Subtle 2" w:semiHidden="1" w:unhideWhenUsed="1"/>
     <w:lsdException w:name="Table Web 1" w:semiHidden="1" w:unhideWhenUsed="1"/>
+    <w:lsdException w:name="Table Web 2" w:semiHidden="1" w:unhideWhenUsed="1"/>
+    <w:lsdException w:name="Table Web 3" w:semiHidden="1" w:unhideWhenUsed="1"/>
     <w:lsdException w:name="Balloon Text" w:semiHidden="1" w:unhideWhenUsed="1"/>
     <w:lsdException w:name="Table Grid" w:uiPriority="39"/>
     <w:lsdException w:name="Table Theme" w:semiHidden="1" w:unhideWhenUsed="1"/>
